--- a/data-512-course_project_1/project1.docx
+++ b/data-512-course_project_1/project1.docx
@@ -33,369 +33,333 @@
         <w:jc w:val="center"/>
         <w:rPr>
           <w:rFonts w:ascii="Times" w:hAnsi="Times"/>
-        </w:rPr>
-      </w:pPr>
-      <w:r>
-        <w:rPr>
-          <w:rFonts w:ascii="Times" w:hAnsi="Times"/>
-        </w:rPr>
-        <w:t>Part 1 – Common Analysis</w:t>
-      </w:r>
-    </w:p>
-    <w:p>
-      <w:pPr>
-        <w:pStyle w:val="NormalWeb"/>
-        <w:spacing w:before="0" w:beforeAutospacing="0" w:after="220" w:afterAutospacing="0"/>
-        <w:textAlignment w:val="baseline"/>
-        <w:rPr>
-          <w:rFonts w:ascii="Times" w:hAnsi="Times" w:cs="Open Sans"/>
-          <w:color w:val="000000"/>
-        </w:rPr>
-      </w:pPr>
-      <w:r>
-        <w:rPr>
-          <w:rFonts w:ascii="Times" w:hAnsi="Times" w:cs="Open Sans"/>
-          <w:color w:val="000000"/>
-        </w:rPr>
-        <w:t xml:space="preserve">How did masking policies change the progression of confirmed COVID-19 cases from February 1, </w:t>
-      </w:r>
-      <w:proofErr w:type="gramStart"/>
-      <w:r>
-        <w:rPr>
-          <w:rFonts w:ascii="Times" w:hAnsi="Times" w:cs="Open Sans"/>
-          <w:color w:val="000000"/>
-        </w:rPr>
-        <w:t>2020</w:t>
-      </w:r>
-      <w:proofErr w:type="gramEnd"/>
-      <w:r>
-        <w:rPr>
-          <w:rFonts w:ascii="Times" w:hAnsi="Times" w:cs="Open Sans"/>
-          <w:color w:val="000000"/>
-        </w:rPr>
-        <w:t xml:space="preserve"> through October 1, 2021?</w:t>
-      </w:r>
-    </w:p>
-    <w:p>
-      <w:pPr>
-        <w:pStyle w:val="NormalWeb"/>
-        <w:numPr>
-          <w:ilvl w:val="0"/>
-          <w:numId w:val="3"/>
-        </w:numPr>
-        <w:shd w:val="clear" w:color="auto" w:fill="FFFFFF"/>
+          <w:b/>
+          <w:bCs/>
+        </w:rPr>
+      </w:pPr>
+      <w:r>
         <w:rPr>
           <w:rFonts w:ascii="Times" w:hAnsi="Times"/>
           <w:b/>
           <w:bCs/>
         </w:rPr>
-      </w:pPr>
-      <w:r>
-        <w:rPr>
-          <w:rFonts w:ascii="Times" w:hAnsi="Times"/>
+        <w:t>Part 1 – Common Analysis</w:t>
+      </w:r>
+    </w:p>
+    <w:p>
+      <w:pPr>
+        <w:pStyle w:val="NormalWeb"/>
+        <w:spacing w:before="0" w:beforeAutospacing="0" w:after="220" w:afterAutospacing="0" w:line="360" w:lineRule="auto"/>
+        <w:textAlignment w:val="baseline"/>
+        <w:rPr>
+          <w:rFonts w:ascii="Times" w:hAnsi="Times" w:cs="Open Sans"/>
           <w:b/>
           <w:bCs/>
-        </w:rPr>
-        <w:t xml:space="preserve">What needs to be cleaned and standardized over the three datasets? </w:t>
+          <w:color w:val="000000"/>
+        </w:rPr>
+      </w:pPr>
+      <w:r>
+        <w:rPr>
+          <w:rFonts w:ascii="Times" w:hAnsi="Times" w:cs="Open Sans"/>
+          <w:b/>
+          <w:bCs/>
+          <w:color w:val="000000"/>
+        </w:rPr>
+        <w:t>Explanation for Visualization</w:t>
       </w:r>
     </w:p>
     <w:p>
       <w:pPr>
         <w:pStyle w:val="NormalWeb"/>
         <w:shd w:val="clear" w:color="auto" w:fill="FFFFFF"/>
+        <w:spacing w:line="360" w:lineRule="auto"/>
         <w:ind w:left="720"/>
         <w:rPr>
-          <w:rFonts w:ascii="Times" w:hAnsi="Times"/>
-        </w:rPr>
-      </w:pPr>
-      <w:r>
-        <w:rPr>
-          <w:rFonts w:ascii="Times" w:hAnsi="Times"/>
-        </w:rPr>
-        <w:t xml:space="preserve">In order to standardize and clean the three datasets, we need to first link the raw us deaths with the state associated to the New Jersey state and the columns associated with the </w:t>
+          <w:rFonts w:ascii="Times" w:hAnsi="Times" w:cs="Open Sans"/>
+          <w:color w:val="000000"/>
+        </w:rPr>
+      </w:pPr>
+      <w:r>
+        <w:rPr>
+          <w:rFonts w:ascii="Times" w:hAnsi="Times" w:cs="Open Sans"/>
+          <w:color w:val="000000"/>
+        </w:rPr>
+        <w:t xml:space="preserve">The visualization shows the dates vs the confirmed </w:t>
       </w:r>
       <w:proofErr w:type="gramStart"/>
       <w:r>
         <w:rPr>
-          <w:rFonts w:ascii="Times" w:hAnsi="Times"/>
-        </w:rPr>
-        <w:t>Bergen county</w:t>
+          <w:rFonts w:ascii="Times" w:hAnsi="Times" w:cs="Open Sans"/>
+          <w:color w:val="000000"/>
+        </w:rPr>
+        <w:t>amount</w:t>
       </w:r>
       <w:proofErr w:type="gramEnd"/>
       <w:r>
         <w:rPr>
-          <w:rFonts w:ascii="Times" w:hAnsi="Times"/>
-        </w:rPr>
-        <w:t xml:space="preserve">. Another thing we need to clean is the dates associated with each of the states and the FIPS value that links with the mask use by county. </w:t>
-      </w:r>
-      <w:r>
-        <w:rPr>
-          <w:rFonts w:ascii="Times" w:hAnsi="Times"/>
-        </w:rPr>
-        <w:t>Lastly, the number of deaths and the date associated with each date needs to be standardized across each of the datasets so they can be interpretable.</w:t>
+          <w:rFonts w:ascii="Times" w:hAnsi="Times" w:cs="Open Sans"/>
+          <w:color w:val="000000"/>
+        </w:rPr>
+        <w:t xml:space="preserve"> of cases with the corresponding rate on a color coded map of New Jersey in the county Bergen. The visualization itself contains all moments of masking policies in effect because New Jersey never had a moment where it didn’t have masking policies through the term of COVID. The rates increase a bit through mid November 2020 to May 2021 before flattening out again. </w:t>
       </w:r>
     </w:p>
     <w:p>
       <w:pPr>
         <w:pStyle w:val="NormalWeb"/>
-        <w:numPr>
-          <w:ilvl w:val="0"/>
-          <w:numId w:val="3"/>
-        </w:numPr>
         <w:shd w:val="clear" w:color="auto" w:fill="FFFFFF"/>
+        <w:spacing w:line="360" w:lineRule="auto"/>
+        <w:ind w:left="720"/>
         <w:rPr>
           <w:rFonts w:ascii="Times" w:hAnsi="Times"/>
+        </w:rPr>
+      </w:pPr>
+      <w:r>
+        <w:rPr>
+          <w:rFonts w:ascii="Times" w:hAnsi="Times"/>
+        </w:rPr>
+        <w:t>In order to standardize and clean the three datasets, we need</w:t>
+      </w:r>
+      <w:r>
+        <w:rPr>
+          <w:rFonts w:ascii="Times" w:hAnsi="Times"/>
+        </w:rPr>
+        <w:t xml:space="preserve">ed </w:t>
+      </w:r>
+      <w:r>
+        <w:rPr>
+          <w:rFonts w:ascii="Times" w:hAnsi="Times"/>
+        </w:rPr>
+        <w:t xml:space="preserve">to link the raw us deaths with the state associated to the New Jersey state and the columns associated with the </w:t>
+      </w:r>
+      <w:proofErr w:type="gramStart"/>
+      <w:r>
+        <w:rPr>
+          <w:rFonts w:ascii="Times" w:hAnsi="Times"/>
+        </w:rPr>
+        <w:t>Bergen county</w:t>
+      </w:r>
+      <w:proofErr w:type="gramEnd"/>
+      <w:r>
+        <w:rPr>
+          <w:rFonts w:ascii="Times" w:hAnsi="Times"/>
+        </w:rPr>
+        <w:t>. Another thing we need</w:t>
+      </w:r>
+      <w:r>
+        <w:rPr>
+          <w:rFonts w:ascii="Times" w:hAnsi="Times"/>
+        </w:rPr>
+        <w:t xml:space="preserve">ed </w:t>
+      </w:r>
+      <w:r>
+        <w:rPr>
+          <w:rFonts w:ascii="Times" w:hAnsi="Times"/>
+        </w:rPr>
+        <w:t>to clean is the dates associated with each of the states and the FIPS value that links with the mask use by county. Lastly, the number of deaths and the date associated with each date needs to be standardized across each of the datasets so they can be interpretable.</w:t>
+      </w:r>
+      <w:r>
+        <w:rPr>
+          <w:rFonts w:ascii="Times" w:hAnsi="Times"/>
+        </w:rPr>
+        <w:t xml:space="preserve"> These are the inner workings of the plot that was produced. </w:t>
+      </w:r>
+    </w:p>
+    <w:p>
+      <w:pPr>
+        <w:pStyle w:val="NormalWeb"/>
+        <w:spacing w:before="0" w:beforeAutospacing="0" w:after="220" w:afterAutospacing="0" w:line="360" w:lineRule="auto"/>
+        <w:jc w:val="right"/>
+        <w:textAlignment w:val="baseline"/>
+      </w:pPr>
+      <w:r>
+        <w:fldChar w:fldCharType="begin"/>
+      </w:r>
+      <w:r>
+        <w:instrText xml:space="preserve"> INCLUDEPICTURE "https://github.com/98yangjames/DATA-512/blob/main/data-512-course_project_1/Visualization.png?raw=true" \* MERGEFORMATINET </w:instrText>
+      </w:r>
+      <w:r>
+        <w:fldChar w:fldCharType="separate"/>
+      </w:r>
+      <w:r>
+        <w:rPr>
+          <w:noProof/>
+        </w:rPr>
+        <w:drawing>
+          <wp:inline distT="0" distB="0" distL="0" distR="0" wp14:anchorId="49FDAAB8" wp14:editId="341BCE4D">
+            <wp:extent cx="5097294" cy="2719102"/>
+            <wp:effectExtent l="0" t="0" r="0" b="0"/>
+            <wp:docPr id="1" name="Picture 1"/>
+            <wp:cNvGraphicFramePr>
+              <a:graphicFrameLocks xmlns:a="http://schemas.openxmlformats.org/drawingml/2006/main" noChangeAspect="1"/>
+            </wp:cNvGraphicFramePr>
+            <a:graphic xmlns:a="http://schemas.openxmlformats.org/drawingml/2006/main">
+              <a:graphicData uri="http://schemas.openxmlformats.org/drawingml/2006/picture">
+                <pic:pic xmlns:pic="http://schemas.openxmlformats.org/drawingml/2006/picture">
+                  <pic:nvPicPr>
+                    <pic:cNvPr id="0" name="Picture 1"/>
+                    <pic:cNvPicPr>
+                      <a:picLocks noChangeAspect="1" noChangeArrowheads="1"/>
+                    </pic:cNvPicPr>
+                  </pic:nvPicPr>
+                  <pic:blipFill>
+                    <a:blip r:embed="rId5">
+                      <a:extLst>
+                        <a:ext uri="{28A0092B-C50C-407E-A947-70E740481C1C}">
+                          <a14:useLocalDpi xmlns:a14="http://schemas.microsoft.com/office/drawing/2010/main" val="0"/>
+                        </a:ext>
+                      </a:extLst>
+                    </a:blip>
+                    <a:srcRect/>
+                    <a:stretch>
+                      <a:fillRect/>
+                    </a:stretch>
+                  </pic:blipFill>
+                  <pic:spPr bwMode="auto">
+                    <a:xfrm>
+                      <a:off x="0" y="0"/>
+                      <a:ext cx="5139963" cy="2741863"/>
+                    </a:xfrm>
+                    <a:prstGeom prst="rect">
+                      <a:avLst/>
+                    </a:prstGeom>
+                    <a:noFill/>
+                    <a:ln>
+                      <a:noFill/>
+                    </a:ln>
+                  </pic:spPr>
+                </pic:pic>
+              </a:graphicData>
+            </a:graphic>
+          </wp:inline>
+        </w:drawing>
+      </w:r>
+      <w:r>
+        <w:fldChar w:fldCharType="end"/>
+      </w:r>
+    </w:p>
+    <w:p>
+      <w:pPr>
+        <w:pStyle w:val="NormalWeb"/>
+        <w:spacing w:before="0" w:beforeAutospacing="0" w:after="220" w:afterAutospacing="0" w:line="360" w:lineRule="auto"/>
+        <w:ind w:firstLine="720"/>
+        <w:jc w:val="center"/>
+        <w:textAlignment w:val="baseline"/>
+        <w:rPr>
           <w:b/>
           <w:bCs/>
         </w:rPr>
       </w:pPr>
       <w:r>
         <w:rPr>
-          <w:rFonts w:ascii="Times" w:hAnsi="Times"/>
           <w:b/>
           <w:bCs/>
         </w:rPr>
-        <w:t xml:space="preserve">There is a delay between the time of infection and the time a case is confirmed. Many factors may contribute to such delay. People may not show symptoms right away after infection. It may take a few days for the testing results to become available especially during the early period of the pandemic. Should we model the delay? </w:t>
+        <w:t>Figure 1.1: Depicts the visualization.</w:t>
       </w:r>
     </w:p>
     <w:p>
       <w:pPr>
         <w:pStyle w:val="NormalWeb"/>
-        <w:shd w:val="clear" w:color="auto" w:fill="FFFFFF"/>
-        <w:ind w:left="720"/>
-        <w:rPr>
-          <w:rFonts w:ascii="Times" w:hAnsi="Times"/>
-        </w:rPr>
-      </w:pPr>
-      <w:r>
-        <w:rPr>
-          <w:rFonts w:ascii="Times" w:hAnsi="Times"/>
-        </w:rPr>
-        <w:t>To model the delay, it can cause discrepancy between the actual vs. estimated vs. delayed. I believe it would create a more convoluted model that has one more predicting feature that wouldn’t necessarily give a better output. The delay itself could be modeled in the output of the death simply through the drastic increases in recorded deaths in short spans of time. Unless it is attributed to a rapid increase of people getting covid, we can speculate that it is also incorporating the delay already.</w:t>
-      </w:r>
+        <w:spacing w:before="0" w:beforeAutospacing="0" w:after="220" w:afterAutospacing="0" w:line="360" w:lineRule="auto"/>
+        <w:jc w:val="center"/>
+        <w:textAlignment w:val="baseline"/>
+        <w:rPr>
+          <w:rFonts w:ascii="Times" w:hAnsi="Times" w:cs="Open Sans"/>
+          <w:color w:val="000000"/>
+        </w:rPr>
+      </w:pPr>
     </w:p>
     <w:p>
       <w:pPr>
         <w:pStyle w:val="NormalWeb"/>
-        <w:numPr>
-          <w:ilvl w:val="0"/>
-          <w:numId w:val="3"/>
-        </w:numPr>
-        <w:shd w:val="clear" w:color="auto" w:fill="FFFFFF"/>
-        <w:rPr>
-          <w:rFonts w:ascii="Times" w:hAnsi="Times"/>
+        <w:spacing w:before="0" w:beforeAutospacing="0" w:after="220" w:afterAutospacing="0" w:line="360" w:lineRule="auto"/>
+        <w:textAlignment w:val="baseline"/>
+        <w:rPr>
+          <w:rFonts w:ascii="Times" w:hAnsi="Times" w:cs="Open Sans"/>
           <w:b/>
           <w:bCs/>
-        </w:rPr>
-      </w:pPr>
-      <w:r>
-        <w:rPr>
-          <w:rFonts w:ascii="Times" w:hAnsi="Times"/>
+          <w:color w:val="000000"/>
+        </w:rPr>
+      </w:pPr>
+      <w:r>
+        <w:rPr>
+          <w:rFonts w:ascii="Times" w:hAnsi="Times" w:cs="Open Sans"/>
           <w:b/>
           <w:bCs/>
-        </w:rPr>
-        <w:t xml:space="preserve">Masking may simply make it longer to get infected or it may prevent some percentage of infection. How should we consider the effect of a mask? </w:t>
+          <w:color w:val="000000"/>
+        </w:rPr>
+        <w:t>Reflection Statement (on what I got out of the collaborative assignment)</w:t>
       </w:r>
     </w:p>
     <w:p>
       <w:pPr>
         <w:pStyle w:val="NormalWeb"/>
-        <w:shd w:val="clear" w:color="auto" w:fill="FFFFFF"/>
-        <w:ind w:left="720"/>
-        <w:rPr>
-          <w:rFonts w:ascii="Times" w:hAnsi="Times"/>
-        </w:rPr>
-      </w:pPr>
+        <w:spacing w:before="0" w:beforeAutospacing="0" w:after="220" w:afterAutospacing="0" w:line="360" w:lineRule="auto"/>
+        <w:textAlignment w:val="baseline"/>
+        <w:rPr>
+          <w:rFonts w:ascii="Times" w:hAnsi="Times" w:cs="Open Sans"/>
+          <w:color w:val="000000"/>
+        </w:rPr>
+      </w:pPr>
+      <w:r>
+        <w:rPr>
+          <w:rFonts w:ascii="Times" w:hAnsi="Times" w:cs="Open Sans"/>
+          <w:color w:val="000000"/>
+        </w:rPr>
+        <w:t xml:space="preserve">Something that I learned about answering this research question is that there is a creativity aspect to developing an interpretable plot that gives meaningful information. Originally, I had planned on using a ruptures module to create predicted segmentation. However, the plot I produced with that method wasn’t that interpretable and didn’t give great results. I moved on to a simplistic rate plot and realized that this plot gave me a much better interpretation of the rate with respect to the confirmed cases. </w:t>
+      </w:r>
     </w:p>
     <w:p>
       <w:pPr>
         <w:pStyle w:val="NormalWeb"/>
-        <w:numPr>
-          <w:ilvl w:val="0"/>
-          <w:numId w:val="3"/>
-        </w:numPr>
-        <w:shd w:val="clear" w:color="auto" w:fill="FFFFFF"/>
-        <w:rPr>
-          <w:rFonts w:ascii="Times" w:hAnsi="Times"/>
-          <w:b/>
-          <w:bCs/>
-        </w:rPr>
-      </w:pPr>
-      <w:r>
-        <w:rPr>
-          <w:rFonts w:ascii="Times" w:hAnsi="Times"/>
-          <w:b/>
-          <w:bCs/>
-        </w:rPr>
-        <w:t xml:space="preserve">The research question is about how a time series changes. The infection time series is a set of slopes. </w:t>
+        <w:spacing w:before="0" w:beforeAutospacing="0" w:after="220" w:afterAutospacing="0" w:line="360" w:lineRule="auto"/>
+        <w:textAlignment w:val="baseline"/>
+        <w:rPr>
+          <w:rFonts w:ascii="Times" w:hAnsi="Times" w:cs="Open Sans"/>
+          <w:color w:val="000000"/>
+        </w:rPr>
+      </w:pPr>
+      <w:r>
+        <w:rPr>
+          <w:rFonts w:ascii="Times" w:hAnsi="Times" w:cs="Open Sans"/>
+          <w:color w:val="000000"/>
+        </w:rPr>
+        <w:t xml:space="preserve">The possibility of collaboration on this part assisted in avoidance of pitfalls or other redundant experiment that others encountered. Being able to read other people’s interpretations of different methods allowed for my general hypothesis that complicated does not always necessarily return better outputs. However, collaboration can sometimes pigeon-hole thought process and different perspectives on a problem. It’s easier to direct a solution towards someone else’s than it is to independently think of a solution. I still believe that collaboration is more representative of </w:t>
       </w:r>
       <w:proofErr w:type="gramStart"/>
       <w:r>
         <w:rPr>
-          <w:rFonts w:ascii="Times" w:hAnsi="Times"/>
-          <w:b/>
-          <w:bCs/>
-        </w:rPr>
-        <w:t>Therefore</w:t>
+          <w:rFonts w:ascii="Times" w:hAnsi="Times" w:cs="Open Sans"/>
+          <w:color w:val="000000"/>
+        </w:rPr>
+        <w:t>real world</w:t>
       </w:r>
       <w:proofErr w:type="gramEnd"/>
       <w:r>
         <w:rPr>
-          <w:rFonts w:ascii="Times" w:hAnsi="Times"/>
-          <w:b/>
-          <w:bCs/>
-        </w:rPr>
-        <w:t xml:space="preserve"> the question is about a derivative function. That is, you want to answer a question about the change in slope over time. How can we test the difference in the derivative function? </w:t>
+          <w:rFonts w:ascii="Times" w:hAnsi="Times" w:cs="Open Sans"/>
+          <w:color w:val="000000"/>
+        </w:rPr>
+        <w:t xml:space="preserve"> experience and industry typically encourages collaboration rather than individualism. The reason behind this is because it can produce legacy code, dropped projects, or a lot of lost money. </w:t>
       </w:r>
     </w:p>
     <w:p>
       <w:pPr>
-        <w:pStyle w:val="ListParagraph"/>
-        <w:rPr>
-          <w:rFonts w:ascii="Times" w:hAnsi="Times"/>
-        </w:rPr>
-      </w:pPr>
-      <w:r>
-        <w:rPr>
-          <w:rFonts w:ascii="Times" w:hAnsi="Times"/>
-        </w:rPr>
-        <w:t xml:space="preserve">One method is the ruptures module or Pruned Exact Linear Time (PELT). The regression line is determined by minimizing the sum of distances of all the data points. The algorithm essentially splits the data into sectors that have change within the data. It can detect when the overall sectional changes occur, which allows for calculating variance as </w:t>
-      </w:r>
-      <w:r>
-        <w:rPr>
-          <w:rFonts w:ascii="Times" w:hAnsi="Times"/>
-        </w:rPr>
-        <w:lastRenderedPageBreak/>
-        <w:t>well. (</w:t>
-      </w:r>
-      <w:hyperlink r:id="rId5" w:history="1">
-        <w:r>
-          <w:rPr>
-            <w:rStyle w:val="Hyperlink"/>
-            <w:rFonts w:ascii="Times" w:hAnsi="Times"/>
-          </w:rPr>
-          <w:t>https://medium.com/dataman-in-ai/finding-the-change-points-in-a-time-series-95a308207012</w:t>
-        </w:r>
-      </w:hyperlink>
-      <w:r>
-        <w:rPr>
-          <w:rFonts w:ascii="Times" w:hAnsi="Times"/>
-        </w:rPr>
-        <w:t xml:space="preserve">) </w:t>
-      </w:r>
-    </w:p>
-    <w:p>
-      <w:pPr>
         <w:pStyle w:val="NormalWeb"/>
-        <w:numPr>
-          <w:ilvl w:val="0"/>
-          <w:numId w:val="3"/>
-        </w:numPr>
-        <w:shd w:val="clear" w:color="auto" w:fill="FFFFFF"/>
-        <w:rPr>
-          <w:rFonts w:ascii="Times" w:hAnsi="Times"/>
-          <w:b/>
-          <w:bCs/>
-        </w:rPr>
-      </w:pPr>
-      <w:r>
-        <w:rPr>
-          <w:rFonts w:ascii="Times" w:hAnsi="Times"/>
-          <w:b/>
-          <w:bCs/>
-        </w:rPr>
-        <w:t xml:space="preserve">Masking survey data shows probability of compliance in several categories. How can we model different proportions for population compliance? </w:t>
-      </w:r>
-    </w:p>
-    <w:p>
-      <w:pPr>
-        <w:pStyle w:val="NormalWeb"/>
-        <w:shd w:val="clear" w:color="auto" w:fill="FFFFFF"/>
-        <w:ind w:left="720"/>
-        <w:rPr>
-          <w:rFonts w:ascii="Times" w:hAnsi="Times"/>
-        </w:rPr>
-      </w:pPr>
-    </w:p>
-    <w:p>
-      <w:pPr>
-        <w:pStyle w:val="NormalWeb"/>
-        <w:numPr>
-          <w:ilvl w:val="0"/>
-          <w:numId w:val="3"/>
-        </w:numPr>
-        <w:shd w:val="clear" w:color="auto" w:fill="FFFFFF"/>
-        <w:rPr>
-          <w:rFonts w:ascii="Times" w:hAnsi="Times"/>
-          <w:b/>
-          <w:bCs/>
-        </w:rPr>
-      </w:pPr>
-      <w:r>
-        <w:rPr>
-          <w:rFonts w:ascii="Times" w:hAnsi="Times"/>
-          <w:b/>
-          <w:bCs/>
-        </w:rPr>
-        <w:t xml:space="preserve">Masking policies varied in their implementation (e.g., size of “crowd” required, different situations, restaurants, bars, clubs ...). How should I handle things when my County implemented two different policies at different times? </w:t>
-      </w:r>
-    </w:p>
-    <w:p>
-      <w:pPr>
-        <w:pStyle w:val="NormalWeb"/>
-        <w:numPr>
-          <w:ilvl w:val="0"/>
-          <w:numId w:val="3"/>
-        </w:numPr>
-        <w:shd w:val="clear" w:color="auto" w:fill="FFFFFF"/>
-        <w:rPr>
-          <w:rFonts w:ascii="Times" w:hAnsi="Times"/>
-          <w:b/>
-          <w:bCs/>
-        </w:rPr>
-      </w:pPr>
-      <w:r>
-        <w:rPr>
-          <w:rFonts w:ascii="Times" w:hAnsi="Times"/>
-          <w:b/>
-          <w:bCs/>
-        </w:rPr>
-        <w:t xml:space="preserve">The County I was assigned did not implement a masking policy! What is a reasonable way to answer this question? That is, how might I model “voluntary” masking? </w:t>
-      </w:r>
-    </w:p>
-    <w:p>
-      <w:pPr>
-        <w:pStyle w:val="NormalWeb"/>
-        <w:numPr>
-          <w:ilvl w:val="0"/>
-          <w:numId w:val="3"/>
-        </w:numPr>
-        <w:shd w:val="clear" w:color="auto" w:fill="FFFFFF"/>
-        <w:rPr>
-          <w:rFonts w:ascii="Times" w:hAnsi="Times"/>
-          <w:b/>
-          <w:bCs/>
-        </w:rPr>
-      </w:pPr>
-      <w:r>
-        <w:rPr>
-          <w:rFonts w:ascii="Times" w:hAnsi="Times"/>
-          <w:b/>
-          <w:bCs/>
-        </w:rPr>
-        <w:t xml:space="preserve">Vaccinations probably impacted the apparent effectiveness of masks. How should we account for different vaccination rates in different populations within the same County? </w:t>
-      </w:r>
-    </w:p>
-    <w:p>
-      <w:pPr>
-        <w:pStyle w:val="NormalWeb"/>
-        <w:spacing w:before="0" w:beforeAutospacing="0" w:after="220" w:afterAutospacing="0"/>
+        <w:spacing w:before="0" w:beforeAutospacing="0" w:after="220" w:afterAutospacing="0" w:line="360" w:lineRule="auto"/>
         <w:textAlignment w:val="baseline"/>
         <w:rPr>
           <w:rFonts w:ascii="Times" w:hAnsi="Times" w:cs="Open Sans"/>
           <w:color w:val="000000"/>
         </w:rPr>
       </w:pPr>
+      <w:r>
+        <w:rPr>
+          <w:rFonts w:ascii="Times" w:hAnsi="Times" w:cs="Open Sans"/>
+          <w:color w:val="000000"/>
+        </w:rPr>
+        <w:t xml:space="preserve">I believe that this section of the project was a good thought exercise with low stakes that allowed students to express their creativity and showcase their thoughts. </w:t>
+      </w:r>
     </w:p>
     <w:sectPr>
       <w:pgSz w:w="12240" w:h="15840"/>
